--- a/Inventory.docx
+++ b/Inventory.docx
@@ -207,25 +207,7 @@
           <w:sz w:val="24"/>
           <w:szCs w:val="24"/>
         </w:rPr>
-        <w:t xml:space="preserve">Inventory levels are tracked using the </w:t>
-      </w:r>
-      <w:proofErr w:type="spellStart"/>
-      <w:r>
-        <w:rPr>
-          <w:rFonts w:ascii="Times New Roman" w:hAnsi="Times New Roman" w:cs="Times New Roman"/>
-          <w:sz w:val="24"/>
-          <w:szCs w:val="24"/>
-        </w:rPr>
-        <w:t>stock_quantity</w:t>
-      </w:r>
-      <w:proofErr w:type="spellEnd"/>
-      <w:r>
-        <w:rPr>
-          <w:rFonts w:ascii="Times New Roman" w:hAnsi="Times New Roman" w:cs="Times New Roman"/>
-          <w:sz w:val="24"/>
-          <w:szCs w:val="24"/>
-        </w:rPr>
-        <w:t xml:space="preserve"> column, and each product is also assigned a qualitative stock level – low, mid, or high. A reorder point is defined for every product, representing the stock threshold at which a replenishment </w:t>
+        <w:t xml:space="preserve">Inventory levels are tracked using the stock_quantity column, and each product is also assigned a qualitative stock level – low, mid, or high. A reorder point is defined for every product, representing the stock threshold at which a replenishment </w:t>
       </w:r>
       <w:r>
         <w:rPr>
@@ -241,43 +223,7 @@
           <w:sz w:val="24"/>
           <w:szCs w:val="24"/>
         </w:rPr>
-        <w:t xml:space="preserve"> automatically triggered. The ‘</w:t>
-      </w:r>
-      <w:proofErr w:type="spellStart"/>
-      <w:r>
-        <w:rPr>
-          <w:rFonts w:ascii="Times New Roman" w:hAnsi="Times New Roman" w:cs="Times New Roman"/>
-          <w:sz w:val="24"/>
-          <w:szCs w:val="24"/>
-        </w:rPr>
-        <w:t>Lead_Time</w:t>
-      </w:r>
-      <w:proofErr w:type="spellEnd"/>
-      <w:r>
-        <w:rPr>
-          <w:rFonts w:ascii="Times New Roman" w:hAnsi="Times New Roman" w:cs="Times New Roman"/>
-          <w:sz w:val="24"/>
-          <w:szCs w:val="24"/>
-        </w:rPr>
-        <w:t>’ column indicates how long (in days) it takes for an item to arrive after ordering, while the ‘</w:t>
-      </w:r>
-      <w:proofErr w:type="spellStart"/>
-      <w:r>
-        <w:rPr>
-          <w:rFonts w:ascii="Times New Roman" w:hAnsi="Times New Roman" w:cs="Times New Roman"/>
-          <w:sz w:val="24"/>
-          <w:szCs w:val="24"/>
-        </w:rPr>
-        <w:t>Last_Restock_Date</w:t>
-      </w:r>
-      <w:proofErr w:type="spellEnd"/>
-      <w:r>
-        <w:rPr>
-          <w:rFonts w:ascii="Times New Roman" w:hAnsi="Times New Roman" w:cs="Times New Roman"/>
-          <w:sz w:val="24"/>
-          <w:szCs w:val="24"/>
-        </w:rPr>
-        <w:t xml:space="preserve">’ records the most recent restocking date. </w:t>
+        <w:t xml:space="preserve"> automatically triggered. The ‘Lead_Time’ column indicates how long (in days) it takes for an item to arrive after ordering, while the ‘Last_Restock_Date’ records the most recent restocking date. </w:t>
       </w:r>
     </w:p>
     <w:p>
@@ -334,25 +280,7 @@
           <w:sz w:val="24"/>
           <w:szCs w:val="24"/>
         </w:rPr>
-        <w:t>. For restocking purposes, the dataset includes a minimum reorder quantity per product. The ‘Status’ column indicates whether a product is currently active or has been discontinued, and an ‘</w:t>
-      </w:r>
-      <w:proofErr w:type="spellStart"/>
-      <w:r>
-        <w:rPr>
-          <w:rFonts w:ascii="Times New Roman" w:hAnsi="Times New Roman" w:cs="Times New Roman"/>
-          <w:sz w:val="24"/>
-          <w:szCs w:val="24"/>
-        </w:rPr>
-        <w:t>Entry_Date</w:t>
-      </w:r>
-      <w:proofErr w:type="spellEnd"/>
-      <w:r>
-        <w:rPr>
-          <w:rFonts w:ascii="Times New Roman" w:hAnsi="Times New Roman" w:cs="Times New Roman"/>
-          <w:sz w:val="24"/>
-          <w:szCs w:val="24"/>
-        </w:rPr>
-        <w:t xml:space="preserve">’ field specifies when each product was first added to the system. </w:t>
+        <w:t xml:space="preserve">. For restocking purposes, the dataset includes a minimum reorder quantity per product. The ‘Status’ column indicates whether a product is currently active or has been discontinued, and an ‘Entry_Date’ field specifies when each product was first added to the system. </w:t>
       </w:r>
     </w:p>
     <w:p>
@@ -553,59 +481,15 @@
           <w:sz w:val="24"/>
           <w:szCs w:val="24"/>
         </w:rPr>
-        <w:t xml:space="preserve">Renaming a few column headers for clarity (e.g., </w:t>
-      </w:r>
-      <w:proofErr w:type="spellStart"/>
-      <w:r>
-        <w:rPr>
-          <w:rFonts w:ascii="Times New Roman" w:hAnsi="Times New Roman" w:cs="Times New Roman"/>
-          <w:sz w:val="24"/>
-          <w:szCs w:val="24"/>
-        </w:rPr>
-        <w:t>Stock_Quantity</w:t>
-      </w:r>
-      <w:proofErr w:type="spellEnd"/>
-      <w:r>
-        <w:rPr>
-          <w:rFonts w:ascii="Times New Roman" w:hAnsi="Times New Roman" w:cs="Times New Roman"/>
-          <w:sz w:val="24"/>
-          <w:szCs w:val="24"/>
-        </w:rPr>
-        <w:t xml:space="preserve"> </w:t>
-      </w:r>
-      <w:r>
-        <w:rPr>
-          <w:rFonts w:ascii="Times New Roman" w:eastAsia="Times New Roman" w:hAnsi="Times New Roman" w:cs="Times New Roman"/>
-          <w:sz w:val="24"/>
-          <w:szCs w:val="24"/>
-        </w:rPr>
-        <w:t>→</w:t>
-      </w:r>
-      <w:r>
-        <w:rPr>
-          <w:rFonts w:ascii="Times New Roman" w:eastAsia="Times New Roman" w:hAnsi="Times New Roman" w:cs="Times New Roman"/>
-          <w:sz w:val="24"/>
-          <w:szCs w:val="24"/>
-        </w:rPr>
-        <w:t xml:space="preserve"> </w:t>
-      </w:r>
-      <w:proofErr w:type="spellStart"/>
-      <w:r>
-        <w:rPr>
-          <w:rFonts w:ascii="Times New Roman" w:eastAsia="Times New Roman" w:hAnsi="Times New Roman" w:cs="Times New Roman"/>
-          <w:sz w:val="24"/>
-          <w:szCs w:val="24"/>
-        </w:rPr>
-        <w:t>stock_quantity</w:t>
-      </w:r>
-      <w:proofErr w:type="spellEnd"/>
-      <w:r>
-        <w:rPr>
-          <w:rFonts w:ascii="Times New Roman" w:eastAsia="Times New Roman" w:hAnsi="Times New Roman" w:cs="Times New Roman"/>
-          <w:sz w:val="24"/>
-          <w:szCs w:val="24"/>
-        </w:rPr>
-        <w:t>)</w:t>
+        <w:t xml:space="preserve">Renaming a few column headers for clarity (e.g., Stock_Quantity </w:t>
+      </w:r>
+      <w:r>
+        <w:rPr>
+          <w:rFonts w:ascii="Times New Roman" w:eastAsia="Times New Roman" w:hAnsi="Times New Roman" w:cs="Times New Roman"/>
+          <w:sz w:val="24"/>
+          <w:szCs w:val="24"/>
+        </w:rPr>
+        <w:t>→ stock_quantity)</w:t>
       </w:r>
     </w:p>
     <w:p>
@@ -627,43 +511,7 @@
           <w:sz w:val="24"/>
           <w:szCs w:val="24"/>
         </w:rPr>
-        <w:t xml:space="preserve">Converting date fields (e.g., </w:t>
-      </w:r>
-      <w:proofErr w:type="spellStart"/>
-      <w:r>
-        <w:rPr>
-          <w:rFonts w:ascii="Times New Roman" w:eastAsia="Times New Roman" w:hAnsi="Times New Roman" w:cs="Times New Roman"/>
-          <w:sz w:val="24"/>
-          <w:szCs w:val="24"/>
-        </w:rPr>
-        <w:t>Last_Restock_Date</w:t>
-      </w:r>
-      <w:proofErr w:type="spellEnd"/>
-      <w:r>
-        <w:rPr>
-          <w:rFonts w:ascii="Times New Roman" w:eastAsia="Times New Roman" w:hAnsi="Times New Roman" w:cs="Times New Roman"/>
-          <w:sz w:val="24"/>
-          <w:szCs w:val="24"/>
-        </w:rPr>
-        <w:t xml:space="preserve">, </w:t>
-      </w:r>
-      <w:proofErr w:type="spellStart"/>
-      <w:r>
-        <w:rPr>
-          <w:rFonts w:ascii="Times New Roman" w:eastAsia="Times New Roman" w:hAnsi="Times New Roman" w:cs="Times New Roman"/>
-          <w:sz w:val="24"/>
-          <w:szCs w:val="24"/>
-        </w:rPr>
-        <w:t>Entry_Date</w:t>
-      </w:r>
-      <w:proofErr w:type="spellEnd"/>
-      <w:r>
-        <w:rPr>
-          <w:rFonts w:ascii="Times New Roman" w:eastAsia="Times New Roman" w:hAnsi="Times New Roman" w:cs="Times New Roman"/>
-          <w:sz w:val="24"/>
-          <w:szCs w:val="24"/>
-        </w:rPr>
-        <w:t>) into datetime format</w:t>
+        <w:t>Converting date fields (e.g., Last_Restock_Date, Entry_Date) into datetime format</w:t>
       </w:r>
     </w:p>
     <w:p>
@@ -685,25 +533,7 @@
           <w:sz w:val="24"/>
           <w:szCs w:val="24"/>
         </w:rPr>
-        <w:t xml:space="preserve">Ensuring numerical fields (e.g., Price, </w:t>
-      </w:r>
-      <w:proofErr w:type="spellStart"/>
-      <w:r>
-        <w:rPr>
-          <w:rFonts w:ascii="Times New Roman" w:eastAsia="Times New Roman" w:hAnsi="Times New Roman" w:cs="Times New Roman"/>
-          <w:sz w:val="24"/>
-          <w:szCs w:val="24"/>
-        </w:rPr>
-        <w:t>Lead_time</w:t>
-      </w:r>
-      <w:proofErr w:type="spellEnd"/>
-      <w:r>
-        <w:rPr>
-          <w:rFonts w:ascii="Times New Roman" w:eastAsia="Times New Roman" w:hAnsi="Times New Roman" w:cs="Times New Roman"/>
-          <w:sz w:val="24"/>
-          <w:szCs w:val="24"/>
-        </w:rPr>
-        <w:t>) were in the correct data type for analysis</w:t>
+        <w:t>Ensuring numerical fields (e.g., Price, Lead_time) were in the correct data type for analysis</w:t>
       </w:r>
     </w:p>
     <w:p>
@@ -1362,18 +1192,8 @@
           <w:sz w:val="24"/>
           <w:szCs w:val="24"/>
         </w:rPr>
-        <w:t xml:space="preserve">he </w:t>
-      </w:r>
-      <w:proofErr w:type="spellStart"/>
-      <w:r>
-        <w:rPr>
-          <w:rFonts w:ascii="Times New Roman" w:eastAsia="Times New Roman" w:hAnsi="Times New Roman" w:cs="Times New Roman"/>
-          <w:sz w:val="24"/>
-          <w:szCs w:val="24"/>
-        </w:rPr>
-        <w:t>stock_quantity</w:t>
-      </w:r>
-      <w:proofErr w:type="spellEnd"/>
+        <w:t>he stock_quantity</w:t>
+      </w:r>
       <w:r>
         <w:rPr>
           <w:rFonts w:ascii="Times New Roman" w:eastAsia="Times New Roman" w:hAnsi="Times New Roman" w:cs="Times New Roman"/>
@@ -3112,31 +2932,7 @@
           <w:sz w:val="24"/>
           <w:szCs w:val="24"/>
         </w:rPr>
-        <w:t xml:space="preserve">SUP041, SUP020, </w:t>
-      </w:r>
-      <w:r>
-        <w:rPr>
-          <w:rFonts w:ascii="Times New Roman" w:hAnsi="Times New Roman" w:cs="Times New Roman"/>
-          <w:sz w:val="24"/>
-          <w:szCs w:val="24"/>
-        </w:rPr>
-        <w:t xml:space="preserve">and </w:t>
-      </w:r>
-      <w:r>
-        <w:rPr>
-          <w:rFonts w:ascii="Times New Roman" w:hAnsi="Times New Roman" w:cs="Times New Roman"/>
-          <w:sz w:val="24"/>
-          <w:szCs w:val="24"/>
-        </w:rPr>
-        <w:t xml:space="preserve">SUP032 </w:t>
-      </w:r>
-      <w:r>
-        <w:rPr>
-          <w:rFonts w:ascii="Times New Roman" w:hAnsi="Times New Roman" w:cs="Times New Roman"/>
-          <w:sz w:val="24"/>
-          <w:szCs w:val="24"/>
-        </w:rPr>
-        <w:t>had an</w:t>
+        <w:t>SUP041, SUP020, and SUP032 had an</w:t>
       </w:r>
       <w:r>
         <w:rPr>
@@ -3202,22 +2998,7 @@
           <w:szCs w:val="24"/>
         </w:rPr>
         <w:tab/>
-      </w:r>
-      <w:r>
-        <w:rPr>
-          <w:rFonts w:ascii="Times New Roman" w:hAnsi="Times New Roman" w:cs="Times New Roman"/>
-          <w:sz w:val="24"/>
-          <w:szCs w:val="24"/>
-        </w:rPr>
-        <w:t>These inconsistencies can complicate reorder planning and increase the risk of stockouts</w:t>
-      </w:r>
-      <w:r>
-        <w:rPr>
-          <w:rFonts w:ascii="Times New Roman" w:hAnsi="Times New Roman" w:cs="Times New Roman"/>
-          <w:sz w:val="24"/>
-          <w:szCs w:val="24"/>
-        </w:rPr>
-        <w:t xml:space="preserve"> </w:t>
+        <w:t xml:space="preserve">These inconsistencies can complicate reorder planning and increase the risk of stockouts </w:t>
       </w:r>
       <w:r>
         <w:rPr>
@@ -6682,7 +6463,7 @@
   <w:abstractNum w:abstractNumId="19" w15:restartNumberingAfterBreak="0">
     <w:nsid w:val="53983315"/>
     <w:multiLevelType w:val="hybridMultilevel"/>
-    <w:tmpl w:val="EB14E0BE"/>
+    <w:tmpl w:val="2DD840BA"/>
     <w:lvl w:ilvl="0" w:tplc="04090001">
       <w:start w:val="1"/>
       <w:numFmt w:val="bullet"/>
